--- a/test/krambo_test/new_document.docx
+++ b/test/krambo_test/new_document.docx
@@ -13,19 +13,7 @@
     <w:p>
       <w:pPr/>
       <w:r>
-        <w:t>Содержимое таблицы с ID Novalue</w:t>
-      </w:r>
-    </w:p>
-    <w:p>
-      <w:pPr/>
-      <w:r>
         <w:t>1.1 Фильтр-регулятор модели N104-D19-OX1 (далее – фильтр-регулятор) предназначен для очистки и понижения входного давления сжатой рабочей среды, совместимой с материалом мембраны и уплотнений, поддержания выходного значения давления на заданном уровне.</w:t>
-      </w:r>
-    </w:p>
-    <w:p>
-      <w:pPr/>
-      <w:r>
-        <w:t>Содержимое таблицы с ID Novalue</w:t>
       </w:r>
     </w:p>
     <w:p>
@@ -37,19 +25,7 @@
     <w:p>
       <w:pPr/>
       <w:r>
-        <w:t>Содержимое таблицы с ID Novalue</w:t>
-      </w:r>
-    </w:p>
-    <w:p>
-      <w:pPr/>
-      <w:r>
         <w:t>1.3 Фильтр-регулятор выполнен без сброса давления.</w:t>
-      </w:r>
-    </w:p>
-    <w:p>
-      <w:pPr/>
-      <w:r>
-        <w:t>Содержимое таблицы с ID Novalue</w:t>
       </w:r>
     </w:p>
     <w:p>
@@ -61,19 +37,7 @@
     <w:p>
       <w:pPr/>
       <w:r>
-        <w:t>Содержимое таблицы с ID Novalue</w:t>
-      </w:r>
-    </w:p>
-    <w:p>
-      <w:pPr/>
-      <w:r>
         <w:t>1.5 Монтаж фильтра-регулятора в пневмосистеме только вертикально, стаканом фильтра вниз.</w:t>
-      </w:r>
-    </w:p>
-    <w:p>
-      <w:pPr/>
-      <w:r>
-        <w:t>Содержимое таблицы с ID Novalue</w:t>
       </w:r>
     </w:p>
     <w:p>
@@ -86,57 +50,15 @@
     </w:p>
     <w:p>
       <w:pPr/>
-      <w:r>
-        <w:t>Содержимое таблицы с ID Novalue</w:t>
-      </w:r>
     </w:p>
     <w:p>
       <w:pPr/>
-      <w:r>
-        <w:t>Пустой параграф</w:t>
-      </w:r>
     </w:p>
     <w:p>
       <w:pPr/>
-      <w:r>
-        <w:t>Содержимое таблицы с ID Novalue</w:t>
-      </w:r>
     </w:p>
     <w:p>
       <w:pPr/>
-      <w:r>
-        <w:t>Пустой параграф</w:t>
-      </w:r>
-    </w:p>
-    <w:p>
-      <w:pPr/>
-      <w:r>
-        <w:t>Содержимое таблицы с ID Novalue</w:t>
-      </w:r>
-    </w:p>
-    <w:p>
-      <w:pPr/>
-      <w:r>
-        <w:t>Пустой параграф</w:t>
-      </w:r>
-    </w:p>
-    <w:p>
-      <w:pPr/>
-      <w:r>
-        <w:t>Содержимое таблицы с ID Novalue</w:t>
-      </w:r>
-    </w:p>
-    <w:p>
-      <w:pPr/>
-      <w:r>
-        <w:t>Пустой параграф</w:t>
-      </w:r>
-    </w:p>
-    <w:p>
-      <w:pPr/>
-      <w:r>
-        <w:t>Содержимое таблицы с ID Novalue</w:t>
-      </w:r>
     </w:p>
     <w:p>
       <w:pPr/>
@@ -147,32 +69,11 @@
     <w:p>
       <w:pPr/>
       <w:r>
-        <w:t>Содержимое таблицы с ID Novalue</w:t>
-      </w:r>
-    </w:p>
-    <w:p>
-      <w:pPr/>
-      <w:r>
         <w:t>Document_Imagefile/Рисунок 6/rId9/1</w:t>
       </w:r>
     </w:p>
     <w:p>
       <w:pPr/>
-      <w:r>
-        <w:t>Содержимое таблицы с ID Novalue</w:t>
-      </w:r>
-    </w:p>
-    <w:p>
-      <w:pPr/>
-      <w:r>
-        <w:t>Пустой параграф</w:t>
-      </w:r>
-    </w:p>
-    <w:p>
-      <w:pPr/>
-      <w:r>
-        <w:t>Содержимое таблицы с ID Novalue</w:t>
-      </w:r>
     </w:p>
     <w:p>
       <w:pPr/>
@@ -183,21 +84,250 @@
     <w:p>
       <w:pPr/>
       <w:r>
-        <w:t>Содержимое таблицы с ID Novalue</w:t>
+        <w:t>&lt;docx.table.Table object at 0x000001D8F255ED80&gt;</w:t>
       </w:r>
     </w:p>
-    <w:p>
-      <w:pPr/>
-      <w:r>
-        <w:t>&lt;docx.table.Table object at 0x000002D20B6B13A0&gt;</w:t>
-      </w:r>
-    </w:p>
-    <w:p>
-      <w:pPr/>
-      <w:r>
-        <w:t>Содержимое таблицы с ID 0</w:t>
-      </w:r>
-    </w:p>
+    <w:tbl>
+      <w:tblPr>
+        <w:tblStyle w:val="TableGrid"/>
+        <w:tblW w:type="auto" w:w="0"/>
+        <w:tblLook w:firstColumn="1" w:firstRow="1" w:lastColumn="0" w:lastRow="0" w:noHBand="0" w:noVBand="1" w:val="04A0"/>
+      </w:tblPr>
+      <w:tblGrid>
+        <w:gridCol w:w="4320"/>
+        <w:gridCol w:w="4320"/>
+      </w:tblGrid>
+      <w:tr>
+        <w:tc>
+          <w:tcPr>
+            <w:tcW w:type="dxa" w:w="4320"/>
+          </w:tcPr>
+          <w:p>
+            <w:r>
+              <w:t>Конструкция</w:t>
+            </w:r>
+          </w:p>
+        </w:tc>
+        <w:tc>
+          <w:tcPr>
+            <w:tcW w:type="dxa" w:w="4320"/>
+          </w:tcPr>
+          <w:p>
+            <w:r>
+              <w:t>С фильтрующим элементом С104-F21/1 (бронза)</w:t>
+            </w:r>
+          </w:p>
+        </w:tc>
+      </w:tr>
+      <w:tr>
+        <w:tc>
+          <w:tcPr>
+            <w:tcW w:type="dxa" w:w="4320"/>
+          </w:tcPr>
+          <w:p>
+            <w:r>
+              <w:t>Присоединение</w:t>
+            </w:r>
+          </w:p>
+        </w:tc>
+        <w:tc>
+          <w:tcPr>
+            <w:tcW w:type="dxa" w:w="4320"/>
+          </w:tcPr>
+          <w:p>
+            <w:r>
+              <w:t>G 1/4</w:t>
+            </w:r>
+          </w:p>
+        </w:tc>
+      </w:tr>
+      <w:tr>
+        <w:tc>
+          <w:tcPr>
+            <w:tcW w:type="dxa" w:w="4320"/>
+          </w:tcPr>
+          <w:p>
+            <w:r>
+              <w:t>Рабочая температура</w:t>
+            </w:r>
+          </w:p>
+        </w:tc>
+        <w:tc>
+          <w:tcPr>
+            <w:tcW w:type="dxa" w:w="4320"/>
+          </w:tcPr>
+          <w:p>
+            <w:r>
+              <w:t>от минус 5°С до плюс 50°С</w:t>
+              <w:br/>
+              <w:t>(при отрицательных температурах воздух должен быть осушенным)</w:t>
+            </w:r>
+          </w:p>
+        </w:tc>
+      </w:tr>
+      <w:tr>
+        <w:tc>
+          <w:tcPr>
+            <w:tcW w:type="dxa" w:w="4320"/>
+          </w:tcPr>
+          <w:p>
+            <w:r>
+              <w:t>Класс очистки воздуха на выходе фильтра-регулятора</w:t>
+              <w:br/>
+              <w:t>по  DIN ISO 8573-1:2010</w:t>
+            </w:r>
+          </w:p>
+        </w:tc>
+        <w:tc>
+          <w:tcPr>
+            <w:tcW w:type="dxa" w:w="4320"/>
+          </w:tcPr>
+          <w:p>
+            <w:r>
+              <w:t>6.8.4 – фильтр 5мкм.</w:t>
+              <w:br/>
+              <w:t>Влажность подаваемого сжатого воздуха должна быть с точкой выпадения росы на 10 градусов ниже рабочей температуры в пневмосистеме.</w:t>
+            </w:r>
+          </w:p>
+        </w:tc>
+      </w:tr>
+      <w:tr>
+        <w:tc>
+          <w:tcPr>
+            <w:tcW w:type="dxa" w:w="4320"/>
+          </w:tcPr>
+          <w:p>
+            <w:r>
+              <w:t>Давление на входе, МПА (бар)</w:t>
+            </w:r>
+          </w:p>
+        </w:tc>
+        <w:tc>
+          <w:tcPr>
+            <w:tcW w:type="dxa" w:w="4320"/>
+          </w:tcPr>
+          <w:p>
+            <w:r>
+              <w:t>0-1,6 (0-16)</w:t>
+            </w:r>
+          </w:p>
+        </w:tc>
+      </w:tr>
+      <w:tr>
+        <w:tc>
+          <w:tcPr>
+            <w:tcW w:type="dxa" w:w="4320"/>
+          </w:tcPr>
+          <w:p>
+            <w:r>
+              <w:t>Давление на выходе (рабочее давление), МПА (бар)</w:t>
+            </w:r>
+          </w:p>
+        </w:tc>
+        <w:tc>
+          <w:tcPr>
+            <w:tcW w:type="dxa" w:w="4320"/>
+          </w:tcPr>
+          <w:p>
+            <w:r>
+              <w:t xml:space="preserve">0,05-1,0 (0,5-10) </w:t>
+            </w:r>
+          </w:p>
+        </w:tc>
+      </w:tr>
+      <w:tr>
+        <w:tc>
+          <w:tcPr>
+            <w:tcW w:type="dxa" w:w="4320"/>
+          </w:tcPr>
+          <w:p>
+            <w:r>
+              <w:t>Максимальный нелетучий остаток загрязнения, мг/м2</w:t>
+            </w:r>
+          </w:p>
+        </w:tc>
+        <w:tc>
+          <w:tcPr>
+            <w:tcW w:type="dxa" w:w="4320"/>
+          </w:tcPr>
+          <w:p>
+            <w:r>
+              <w:t>550 в соответствии с ASTM G93-3 level E</w:t>
+            </w:r>
+          </w:p>
+        </w:tc>
+      </w:tr>
+      <w:tr>
+        <w:tc>
+          <w:tcPr>
+            <w:tcW w:type="dxa" w:w="4320"/>
+          </w:tcPr>
+          <w:p>
+            <w:r>
+              <w:t>Объем стакана, см 3</w:t>
+            </w:r>
+          </w:p>
+        </w:tc>
+        <w:tc>
+          <w:tcPr>
+            <w:tcW w:type="dxa" w:w="4320"/>
+          </w:tcPr>
+          <w:p>
+            <w:r>
+              <w:t>11 – размер стакана 1</w:t>
+            </w:r>
+          </w:p>
+        </w:tc>
+      </w:tr>
+      <w:tr>
+        <w:tc>
+          <w:tcPr>
+            <w:tcW w:type="dxa" w:w="4320"/>
+          </w:tcPr>
+          <w:p>
+            <w:r>
+              <w:t>Направление потока воздуха</w:t>
+            </w:r>
+          </w:p>
+        </w:tc>
+        <w:tc>
+          <w:tcPr>
+            <w:tcW w:type="dxa" w:w="4320"/>
+          </w:tcPr>
+          <w:p>
+            <w:r>
+              <w:t>Слева на право</w:t>
+            </w:r>
+          </w:p>
+        </w:tc>
+      </w:tr>
+      <w:tr>
+        <w:tc>
+          <w:tcPr>
+            <w:tcW w:type="dxa" w:w="4320"/>
+          </w:tcPr>
+          <w:p>
+            <w:r>
+              <w:t xml:space="preserve">Материалы: корпус – никелированная латунь, регулировочная пружина – нержавеющая сталь, уплотнения – EPDM, стакан, механический регулятор – технополимер, регулировочный винт – латунь. </w:t>
+              <w:br/>
+              <w:t>Смазка – GRASSO UNIFLOR 8512S-FG.</w:t>
+            </w:r>
+          </w:p>
+        </w:tc>
+        <w:tc>
+          <w:tcPr>
+            <w:tcW w:type="dxa" w:w="4320"/>
+          </w:tcPr>
+          <w:p>
+            <w:r>
+              <w:t xml:space="preserve">Материалы: корпус – никелированная латунь, регулировочная пружина – нержавеющая сталь, уплотнения – EPDM, стакан, механический регулятор – технополимер, регулировочный винт – латунь. </w:t>
+              <w:br/>
+              <w:t>Смазка – GRASSO UNIFLOR 8512S-FG.</w:t>
+            </w:r>
+          </w:p>
+        </w:tc>
+      </w:tr>
+    </w:tbl>
     <w:p>
       <w:pPr>
         <w:pStyle w:val="Heading1"/>
@@ -209,21 +339,42 @@
     <w:p>
       <w:pPr/>
       <w:r>
-        <w:t>Содержимое таблицы с ID Novalue</w:t>
+        <w:t>&lt;docx.table.Table object at 0x000001D8F2E5AD50&gt;</w:t>
       </w:r>
     </w:p>
-    <w:p>
-      <w:pPr/>
-      <w:r>
-        <w:t>&lt;docx.table.Table object at 0x000002D21BEDB2C0&gt;</w:t>
-      </w:r>
-    </w:p>
-    <w:p>
-      <w:pPr/>
-      <w:r>
-        <w:t>Содержимое таблицы с ID 1</w:t>
-      </w:r>
-    </w:p>
+    <w:tbl>
+      <w:tblPr>
+        <w:tblStyle w:val="TableGrid"/>
+        <w:tblW w:type="auto" w:w="0"/>
+        <w:tblLook w:firstColumn="1" w:firstRow="1" w:lastColumn="0" w:lastRow="0" w:noHBand="0" w:noVBand="1" w:val="04A0"/>
+      </w:tblPr>
+      <w:tblGrid>
+        <w:gridCol w:w="4320"/>
+        <w:gridCol w:w="4320"/>
+      </w:tblGrid>
+      <w:tr>
+        <w:tc>
+          <w:tcPr>
+            <w:tcW w:type="dxa" w:w="4320"/>
+          </w:tcPr>
+          <w:p>
+            <w:r>
+              <w:t>– Паспорт, шт.</w:t>
+            </w:r>
+          </w:p>
+        </w:tc>
+        <w:tc>
+          <w:tcPr>
+            <w:tcW w:type="dxa" w:w="4320"/>
+          </w:tcPr>
+          <w:p>
+            <w:r>
+              <w:t>1</w:t>
+            </w:r>
+          </w:p>
+        </w:tc>
+      </w:tr>
+    </w:tbl>
     <w:p>
       <w:pPr>
         <w:pStyle w:val="Heading1"/>
@@ -235,33 +386,91 @@
     <w:p>
       <w:pPr/>
       <w:r>
-        <w:t>Содержимое таблицы с ID Novalue</w:t>
-      </w:r>
-    </w:p>
-    <w:p>
-      <w:pPr/>
-      <w:r>
         <w:t>4.1 Фильтр-регулятор принят согласно конструкторско–технологической документации и признан годным к эксплуатации.</w:t>
       </w:r>
     </w:p>
     <w:p>
       <w:pPr/>
       <w:r>
-        <w:t>Содержимое таблицы с ID Novalue</w:t>
+        <w:t>&lt;docx.table.Table object at 0x000001D8F23B64E0&gt;</w:t>
       </w:r>
     </w:p>
-    <w:p>
-      <w:pPr/>
-      <w:r>
-        <w:t>&lt;docx.table.Table object at 0x000002D21A652F00&gt;</w:t>
-      </w:r>
-    </w:p>
-    <w:p>
-      <w:pPr/>
-      <w:r>
-        <w:t>Содержимое таблицы с ID 2</w:t>
-      </w:r>
-    </w:p>
+    <w:tbl>
+      <w:tblPr>
+        <w:tblStyle w:val="TableGrid"/>
+        <w:tblW w:type="auto" w:w="0"/>
+        <w:tblLook w:firstColumn="1" w:firstRow="1" w:lastColumn="0" w:lastRow="0" w:noHBand="0" w:noVBand="1" w:val="04A0"/>
+      </w:tblPr>
+      <w:tblGrid>
+        <w:gridCol w:w="2880"/>
+        <w:gridCol w:w="2880"/>
+        <w:gridCol w:w="2880"/>
+      </w:tblGrid>
+      <w:tr>
+        <w:tc>
+          <w:tcPr>
+            <w:tcW w:type="dxa" w:w="2880"/>
+          </w:tcPr>
+          <w:p>
+            <w:r>
+              <w:t>Приемку произвел _____________________________________________</w:t>
+            </w:r>
+          </w:p>
+        </w:tc>
+        <w:tc>
+          <w:tcPr>
+            <w:tcW w:type="dxa" w:w="2880"/>
+          </w:tcPr>
+          <w:p>
+            <w:r>
+              <w:t>"____" _______________ 20___г.</w:t>
+            </w:r>
+          </w:p>
+        </w:tc>
+        <w:tc>
+          <w:tcPr>
+            <w:tcW w:type="dxa" w:w="2880"/>
+          </w:tcPr>
+          <w:p>
+            <w:r>
+              <w:t>"____" _______________ 20___г.</w:t>
+            </w:r>
+          </w:p>
+        </w:tc>
+      </w:tr>
+      <w:tr>
+        <w:tc>
+          <w:tcPr>
+            <w:tcW w:type="dxa" w:w="2880"/>
+          </w:tcPr>
+          <w:p>
+            <w:r>
+              <w:t xml:space="preserve">                   (подпись)                (фамилия)</w:t>
+            </w:r>
+          </w:p>
+        </w:tc>
+        <w:tc>
+          <w:tcPr>
+            <w:tcW w:type="dxa" w:w="2880"/>
+          </w:tcPr>
+          <w:p>
+            <w:r>
+              <w:t>(дата, печать ОТК)</w:t>
+            </w:r>
+          </w:p>
+        </w:tc>
+        <w:tc>
+          <w:tcPr>
+            <w:tcW w:type="dxa" w:w="2880"/>
+          </w:tcPr>
+          <w:p>
+            <w:r>
+              <w:t>(дата, печать ОТК)</w:t>
+            </w:r>
+          </w:p>
+        </w:tc>
+      </w:tr>
+    </w:tbl>
     <w:p>
       <w:pPr>
         <w:pStyle w:val="Heading1"/>
@@ -273,19 +482,7 @@
     <w:p>
       <w:pPr/>
       <w:r>
-        <w:t>Содержимое таблицы с ID Novalue</w:t>
-      </w:r>
-    </w:p>
-    <w:p>
-      <w:pPr/>
-      <w:r>
         <w:t>5.1 Фильтр-регулятор рекомендуется хранить в заводской упаковке.</w:t>
-      </w:r>
-    </w:p>
-    <w:p>
-      <w:pPr/>
-      <w:r>
-        <w:t>Содержимое таблицы с ID Novalue</w:t>
       </w:r>
     </w:p>
     <w:p>
@@ -297,31 +494,13 @@
     <w:p>
       <w:pPr/>
       <w:r>
-        <w:t>Содержимое таблицы с ID Novalue</w:t>
-      </w:r>
-    </w:p>
-    <w:p>
-      <w:pPr/>
-      <w:r>
         <w:t>5.3 Фильтры-регуляторы в заводской упаковке транспортируются всеми видами транспорта, кроме морского, без ограничения при соблюдении условий хранения 2 по ГОСТ 15150-69, температура хранения от минус 5°С до плюс 40°С.</w:t>
       </w:r>
     </w:p>
     <w:p>
       <w:pPr/>
       <w:r>
-        <w:t>Содержимое таблицы с ID Novalue</w:t>
-      </w:r>
-    </w:p>
-    <w:p>
-      <w:pPr/>
-      <w:r>
         <w:t>5.4 При хранение и транспортировке исключить воздействие на фильтр-регулятор токопроводящей пыли, паров кислот, щелочей, газов, вызывающих коррозию и отрицательно влияющих на материалы и уплотнения фильтра-регулятора.</w:t>
-      </w:r>
-    </w:p>
-    <w:p>
-      <w:pPr/>
-      <w:r>
-        <w:t>Содержимое таблицы с ID Novalue</w:t>
       </w:r>
     </w:p>
     <w:p>
@@ -335,31 +514,13 @@
     <w:p>
       <w:pPr/>
       <w:r>
-        <w:t>Содержимое таблицы с ID Novalue</w:t>
-      </w:r>
-    </w:p>
-    <w:p>
-      <w:pPr/>
-      <w:r>
         <w:t>6.1 Фильтр-регулятор промаркирован и упакован согласно конструкторско–технологической документации.</w:t>
       </w:r>
     </w:p>
     <w:p>
       <w:pPr/>
       <w:r>
-        <w:t>Содержимое таблицы с ID Novalue</w:t>
-      </w:r>
-    </w:p>
-    <w:p>
-      <w:pPr/>
-      <w:r>
         <w:t>6.2 Фильтры-регуляторы упаковываются в герметичные пакеты.</w:t>
-      </w:r>
-    </w:p>
-    <w:p>
-      <w:pPr/>
-      <w:r>
-        <w:t>Содержимое таблицы с ID Novalue</w:t>
       </w:r>
     </w:p>
     <w:p>
@@ -373,19 +534,7 @@
     <w:p>
       <w:pPr/>
       <w:r>
-        <w:t>Содержимое таблицы с ID Novalue</w:t>
-      </w:r>
-    </w:p>
-    <w:p>
-      <w:pPr/>
-      <w:r>
         <w:t>7.1 Претензии по количеству и дефектам внешнего вида (царапины, повреждения товара или отдельных деталей товара, разрушение отдельных конструктивных элементов или всего изделия) поставленного товара могут быть заявлены в течение 14 календарных дней с момента получения товара.</w:t>
-      </w:r>
-    </w:p>
-    <w:p>
-      <w:pPr/>
-      <w:r>
-        <w:t>Содержимое таблицы с ID Novalue</w:t>
       </w:r>
     </w:p>
     <w:p>
@@ -397,19 +546,7 @@
     <w:p>
       <w:pPr/>
       <w:r>
-        <w:t>Содержимое таблицы с ID Novalue</w:t>
-      </w:r>
-    </w:p>
-    <w:p>
-      <w:pPr/>
-      <w:r>
         <w:t>7.3 Указанная выше гарантия действует при условии, если продукция не ремонтировалась, не модернизировалась, и в нее не вносились изменения без предварительного письменного разрешения уполномоченных на то лиц ООО «Камоцци Пневматика».</w:t>
-      </w:r>
-    </w:p>
-    <w:p>
-      <w:pPr/>
-      <w:r>
-        <w:t>Содержимое таблицы с ID Novalue</w:t>
       </w:r>
     </w:p>
     <w:p>
@@ -423,19 +560,7 @@
     <w:p>
       <w:pPr/>
       <w:r>
-        <w:t>Содержимое таблицы с ID Novalue</w:t>
-      </w:r>
-    </w:p>
-    <w:p>
-      <w:pPr/>
-      <w:r>
         <w:t>8.1 При хранении в заводской упаковке, консервация фильтра-регулятора не требуется.</w:t>
-      </w:r>
-    </w:p>
-    <w:p>
-      <w:pPr/>
-      <w:r>
-        <w:t>Содержимое таблицы с ID Novalue</w:t>
       </w:r>
     </w:p>
     <w:p>
@@ -447,31 +572,13 @@
     <w:p>
       <w:pPr/>
       <w:r>
-        <w:t>Содержимое таблицы с ID Novalue</w:t>
-      </w:r>
-    </w:p>
-    <w:p>
-      <w:pPr/>
-      <w:r>
         <w:t>8.3 Металлические компоненты фильтра-регулятора могут быть использованы для вторичной переработки.</w:t>
       </w:r>
     </w:p>
     <w:p>
       <w:pPr/>
       <w:r>
-        <w:t>Содержимое таблицы с ID Novalue</w:t>
-      </w:r>
-    </w:p>
-    <w:p>
-      <w:pPr/>
-      <w:r>
         <w:t>8.4 Прокладки, уплотнения фильтра-регулятора и упаковка должны утилизироваться в соответствии с утвержденным у потребителя порядком и правилами утилизации.</w:t>
-      </w:r>
-    </w:p>
-    <w:p>
-      <w:pPr/>
-      <w:r>
-        <w:t>Содержимое таблицы с ID Novalue</w:t>
       </w:r>
     </w:p>
     <w:p>
@@ -485,19 +592,7 @@
     <w:p>
       <w:pPr/>
       <w:r>
-        <w:t>Содержимое таблицы с ID Novalue</w:t>
-      </w:r>
-    </w:p>
-    <w:p>
-      <w:pPr/>
-      <w:r>
         <w:t>9.1 Монтаж и эксплуатация фильтра-регулятора должна выполняться специально обученным персоналом, изучившим конструкцию и особенности работы фильтра-регулятора, а также прошедшие соответствующий инструктаж по технике безопасности для оборудования, работающего под избыточным давлением и оборудования, работающего с кислородом.</w:t>
-      </w:r>
-    </w:p>
-    <w:p>
-      <w:pPr/>
-      <w:r>
-        <w:t>Содержимое таблицы с ID Novalue</w:t>
       </w:r>
     </w:p>
     <w:p>
@@ -509,19 +604,7 @@
     <w:p>
       <w:pPr/>
       <w:r>
-        <w:t>Содержимое таблицы с ID Novalue</w:t>
-      </w:r>
-    </w:p>
-    <w:p>
-      <w:pPr/>
-      <w:r>
         <w:t>9.3 Срок службы фильтра-регулятора при выполнении регламентных работ не менее 10 лет при соблюдении условий эксплуатации и выполнения регламентных работ. Замену фильтрующего элемента рекомендуется выполнять каждые 12 месяцев либо если падение давления на выходе составит более 0,5-1 бара.</w:t>
-      </w:r>
-    </w:p>
-    <w:p>
-      <w:pPr/>
-      <w:r>
-        <w:t>Содержимое таблицы с ID Novalue</w:t>
       </w:r>
     </w:p>
     <w:p>
@@ -532,21 +615,6 @@
     </w:p>
     <w:p>
       <w:pPr/>
-      <w:r>
-        <w:t>Содержимое таблицы с ID Novalue</w:t>
-      </w:r>
-    </w:p>
-    <w:p>
-      <w:pPr/>
-      <w:r>
-        <w:t>Пустой параграф</w:t>
-      </w:r>
-    </w:p>
-    <w:p>
-      <w:pPr/>
-      <w:r>
-        <w:t>Содержимое таблицы с ID Novalue</w:t>
-      </w:r>
     </w:p>
     <w:sectPr>
       <w:pgSz w:w="12240" w:h="15840"/>
